--- a/Osnova prezentace - upravena.docx
+++ b/Osnova prezentace - upravena.docx
@@ -44,474 +44,452 @@
           <w:ilvl w:val="0"/>
           <w:numId w:val="1"/>
         </w:numPr>
-      </w:pPr>
-      <w:r>
-        <w:rPr>
-          <w:b/>
-          <w:bCs/>
-        </w:rPr>
-        <w:t>úvod</w:t>
-      </w:r>
-      <w:r>
-        <w:t xml:space="preserve"> – </w:t>
-      </w:r>
-    </w:p>
-    <w:p>
-      <w:pPr>
-        <w:pStyle w:val="Odstavecseseznamem"/>
-        <w:numPr>
-          <w:ilvl w:val="0"/>
-          <w:numId w:val="1"/>
-        </w:numPr>
-        <w:rPr>
-          <w:b/>
-          <w:bCs/>
-        </w:rPr>
-      </w:pPr>
-      <w:r>
-        <w:rPr>
-          <w:b/>
-          <w:bCs/>
-        </w:rPr>
-        <w:t xml:space="preserve">Představení tématu práce (stručně) – </w:t>
-      </w:r>
-    </w:p>
-    <w:p>
-      <w:pPr>
-        <w:pStyle w:val="Odstavecseseznamem"/>
-        <w:numPr>
-          <w:ilvl w:val="1"/>
-          <w:numId w:val="1"/>
-        </w:numPr>
-      </w:pPr>
-      <w:r>
-        <w:t>Minecraft a reálný svět</w:t>
-      </w:r>
-    </w:p>
-    <w:p>
-      <w:pPr>
-        <w:pStyle w:val="Odstavecseseznamem"/>
-        <w:numPr>
-          <w:ilvl w:val="1"/>
-          <w:numId w:val="1"/>
-        </w:numPr>
-      </w:pPr>
-      <w:r>
-        <w:t>Projekt Minecaft a reálný svět jsem si vybral, protože jsem už jako malej trávil hodně času doma u Minecraftu a i dnes se k němu rád jendou za čas vracím. Když jsem zjistil, že v navrhovaných tématech je Minecraft a reálný svět, tak mě to ihned zaujalo a já si to prostě musel vzít.</w:t>
-      </w:r>
-    </w:p>
-    <w:p>
-      <w:pPr>
-        <w:pStyle w:val="Odstavecseseznamem"/>
-        <w:numPr>
-          <w:ilvl w:val="1"/>
-          <w:numId w:val="1"/>
-        </w:numPr>
-      </w:pPr>
-      <w:r>
-        <w:t xml:space="preserve">Můj projekt vyniká v tom, že může hráčovi minecraftu výrazně usnadnit hru, ale také </w:t>
-      </w:r>
-      <w:r>
-        <w:t xml:space="preserve">může </w:t>
-      </w:r>
-      <w:r>
-        <w:t>jednoduše</w:t>
-      </w:r>
-      <w:r>
-        <w:t xml:space="preserve"> zaujmout tím, co všechno tohle propojení Minecraftu a arduina dokáže.</w:t>
-      </w:r>
-    </w:p>
-    <w:p>
-      <w:pPr>
-        <w:pStyle w:val="Odstavecseseznamem"/>
-        <w:numPr>
-          <w:ilvl w:val="0"/>
-          <w:numId w:val="1"/>
-        </w:numPr>
-        <w:rPr>
-          <w:b/>
-          <w:bCs/>
-        </w:rPr>
-      </w:pPr>
-      <w:r>
-        <w:rPr>
-          <w:b/>
-          <w:bCs/>
-        </w:rPr>
-        <w:t>Detailní popis produktu</w:t>
-      </w:r>
-    </w:p>
-    <w:p>
-      <w:pPr>
-        <w:pStyle w:val="Odstavecseseznamem"/>
-        <w:numPr>
-          <w:ilvl w:val="1"/>
-          <w:numId w:val="1"/>
-        </w:numPr>
-      </w:pPr>
-      <w:r>
-        <w:t xml:space="preserve">Projekt </w:t>
-      </w:r>
-      <w:r>
-        <w:t>se skládá</w:t>
-      </w:r>
-      <w:r>
-        <w:t xml:space="preserve"> z částí jako jsou LED diody, ke kterým jsou zapojený odpory, aby snižovali celkové napětí. Déle se u mého projektu nachází tlačítko, taktéž  odporem. A na konec také ještě joystick.</w:t>
-      </w:r>
-    </w:p>
-    <w:p>
-      <w:pPr>
-        <w:pStyle w:val="Odstavecseseznamem"/>
-        <w:numPr>
-          <w:ilvl w:val="1"/>
-          <w:numId w:val="1"/>
-        </w:numPr>
-      </w:pPr>
-      <w:r>
-        <w:t xml:space="preserve">Produkt </w:t>
-      </w:r>
-      <w:r>
-        <w:t>se ovládá</w:t>
-      </w:r>
-      <w:r>
-        <w:t xml:space="preserve"> většinou skrze hru minecraft, ale také i z reálného světa pomocí tlačítka a joysticku</w:t>
-      </w:r>
-    </w:p>
-    <w:p>
-      <w:pPr>
-        <w:pStyle w:val="Odstavecseseznamem"/>
-        <w:numPr>
-          <w:ilvl w:val="1"/>
-          <w:numId w:val="1"/>
-        </w:numPr>
-      </w:pPr>
-      <w:r>
-        <w:t>V</w:t>
-      </w:r>
-      <w:r>
-        <w:t>stupy</w:t>
-      </w:r>
-      <w:r>
-        <w:t xml:space="preserve"> jsou joystick a tlačítko</w:t>
-      </w:r>
-    </w:p>
-    <w:p>
-      <w:pPr>
-        <w:pStyle w:val="Odstavecseseznamem"/>
-        <w:numPr>
-          <w:ilvl w:val="1"/>
-          <w:numId w:val="1"/>
-        </w:numPr>
-      </w:pPr>
-      <w:r>
-        <w:t>V</w:t>
-      </w:r>
-      <w:r>
-        <w:t xml:space="preserve">ýstupy </w:t>
-      </w:r>
-      <w:r>
-        <w:t>jsou LEDky, které se rozsvicují podle toho, co se zrovna děje v minecraftu</w:t>
-      </w:r>
-    </w:p>
-    <w:p>
-      <w:pPr>
-        <w:pStyle w:val="Odstavecseseznamem"/>
-        <w:numPr>
-          <w:ilvl w:val="0"/>
-          <w:numId w:val="1"/>
-        </w:numPr>
-        <w:rPr>
-          <w:b/>
-          <w:bCs/>
-        </w:rPr>
-      </w:pPr>
-      <w:r>
-        <w:rPr>
-          <w:b/>
-          <w:bCs/>
-        </w:rPr>
-        <w:t>Ukázka funkčnosti, kde předvedete všechny funkce vašeho zařízení</w:t>
-      </w:r>
-    </w:p>
-    <w:p>
-      <w:pPr>
-        <w:pStyle w:val="Odstavecseseznamem"/>
-        <w:numPr>
-          <w:ilvl w:val="0"/>
-          <w:numId w:val="1"/>
-        </w:numPr>
-      </w:pPr>
-      <w:r>
-        <w:rPr>
-          <w:b/>
-          <w:bCs/>
-        </w:rPr>
-        <w:t>Ukázka zapojení</w:t>
-      </w:r>
-      <w:r>
-        <w:t xml:space="preserve"> – představíte schéma zapojení a ukážete na modelu, kde se jaká část schématu nachází</w:t>
-      </w:r>
-    </w:p>
-    <w:p>
-      <w:pPr>
-        <w:pStyle w:val="Odstavecseseznamem"/>
-      </w:pPr>
-      <w:r>
-        <w:t>-</w:t>
-      </w:r>
-      <w:r>
-        <w:t>nejdříve ukážu původní schéma a rozpočet a potom jaké ve skutečnosti jsou</w:t>
-      </w:r>
-    </w:p>
-    <w:p>
-      <w:pPr>
-        <w:pStyle w:val="Odstavecseseznamem"/>
-        <w:numPr>
-          <w:ilvl w:val="0"/>
-          <w:numId w:val="1"/>
-        </w:numPr>
-        <w:rPr>
-          <w:b/>
-          <w:bCs/>
-        </w:rPr>
-      </w:pPr>
-      <w:r>
-        <w:rPr>
-          <w:b/>
-          <w:bCs/>
-        </w:rPr>
-        <w:t>Popis zdrojového kódu</w:t>
-      </w:r>
-    </w:p>
-    <w:p>
-      <w:pPr>
-        <w:pStyle w:val="Odstavecseseznamem"/>
-        <w:numPr>
-          <w:ilvl w:val="1"/>
-          <w:numId w:val="1"/>
-        </w:numPr>
-      </w:pPr>
-      <w:r>
-        <w:t>Vysvětlíte strukturu vašeho programu</w:t>
-      </w:r>
-      <w:r>
-        <w:t xml:space="preserve"> ( Procedury -</w:t>
-      </w:r>
-      <w:r>
-        <w:t xml:space="preserve"> </w:t>
-      </w:r>
-      <w:r>
-        <w:t>&gt;</w:t>
-      </w:r>
-      <w:r>
-        <w:t xml:space="preserve"> mody)</w:t>
-      </w:r>
-    </w:p>
-    <w:p>
-      <w:pPr>
-        <w:pStyle w:val="Odstavecseseznamem"/>
-        <w:numPr>
-          <w:ilvl w:val="1"/>
-          <w:numId w:val="1"/>
-        </w:numPr>
-      </w:pPr>
-      <w:r>
-        <w:t>princip kom</w:t>
-      </w:r>
-      <w:r>
-        <w:t>u</w:t>
-      </w:r>
-      <w:r>
-        <w:t>n</w:t>
-      </w:r>
-      <w:r>
-        <w:t>i</w:t>
-      </w:r>
-      <w:r>
-        <w:t xml:space="preserve">kace s periferiemi </w:t>
-      </w:r>
-      <w:r>
-        <w:t>-  ukážu Mcreator Link obrázek</w:t>
-      </w:r>
-    </w:p>
-    <w:p>
-      <w:pPr>
-        <w:pStyle w:val="Odstavecseseznamem"/>
-        <w:ind w:left="1440"/>
-        <w:rPr>
-          <w:b/>
-          <w:bCs/>
-        </w:rPr>
-      </w:pPr>
-      <w:r>
-        <w:t>-</w:t>
-      </w:r>
-      <w:r>
-        <w:rPr>
-          <w:b/>
-          <w:bCs/>
-        </w:rPr>
-        <w:t>Instalace Mcreator Link do arduina</w:t>
-      </w:r>
-      <w:r>
-        <w:rPr>
-          <w:b/>
-          <w:bCs/>
-        </w:rPr>
-        <w:t>:</w:t>
-      </w:r>
-    </w:p>
-    <w:p>
-      <w:pPr>
-        <w:pStyle w:val="Odstavecseseznamem"/>
-        <w:ind w:left="1440"/>
-        <w:rPr>
+        <w:rPr>
+          <w:b/>
+          <w:bCs/>
           <w:sz w:val="20"/>
           <w:szCs w:val="20"/>
         </w:rPr>
       </w:pPr>
       <w:r>
         <w:rPr>
+          <w:b/>
+          <w:bCs/>
           <w:sz w:val="20"/>
           <w:szCs w:val="20"/>
         </w:rPr>
-        <w:t xml:space="preserve">V arduinu je knihovna, která je určena k tomu, aby umožnila zařízení arduino </w:t>
-      </w:r>
-      <w:r>
+        <w:t>Ukázka videa</w:t>
+      </w:r>
+    </w:p>
+    <w:p>
+      <w:pPr>
+        <w:pStyle w:val="Odstavecseseznamem"/>
+        <w:numPr>
+          <w:ilvl w:val="0"/>
+          <w:numId w:val="1"/>
+        </w:numPr>
+        <w:rPr>
+          <w:b/>
+          <w:bCs/>
+        </w:rPr>
+      </w:pPr>
+      <w:r>
+        <w:rPr>
+          <w:b/>
+          <w:bCs/>
+        </w:rPr>
+        <w:t xml:space="preserve">Představení tématu práce (stručně) – </w:t>
+      </w:r>
+    </w:p>
+    <w:p>
+      <w:pPr>
+        <w:pStyle w:val="Odstavecseseznamem"/>
+        <w:numPr>
+          <w:ilvl w:val="1"/>
+          <w:numId w:val="1"/>
+        </w:numPr>
+      </w:pPr>
+      <w:r>
+        <w:t>Minecraft a reálný svět</w:t>
+      </w:r>
+    </w:p>
+    <w:p>
+      <w:pPr>
+        <w:pStyle w:val="Odstavecseseznamem"/>
+        <w:numPr>
+          <w:ilvl w:val="1"/>
+          <w:numId w:val="1"/>
+        </w:numPr>
+      </w:pPr>
+      <w:r>
+        <w:t>Projekt Minecaft a reálný svět jsem si vybral, protože jsem už jako malej trávil hodně času doma u Minecraftu a i dnes se k němu rád jendou za čas vracím. Když jsem zjistil, že v navrhovaných tématech je Minecraft a reálný svět, tak mě to ihned zaujalo a já si to prostě musel vzít.</w:t>
+      </w:r>
+    </w:p>
+    <w:p>
+      <w:pPr>
+        <w:pStyle w:val="Odstavecseseznamem"/>
+        <w:numPr>
+          <w:ilvl w:val="1"/>
+          <w:numId w:val="1"/>
+        </w:numPr>
+      </w:pPr>
+      <w:r>
+        <w:t xml:space="preserve">Můj projekt vyniká v tom, že může hráčovi minecraftu výrazně usnadnit hru, ale také </w:t>
+      </w:r>
+      <w:r>
+        <w:t xml:space="preserve">může </w:t>
+      </w:r>
+      <w:r>
+        <w:t>jednoduše</w:t>
+      </w:r>
+      <w:r>
+        <w:t xml:space="preserve"> zaujmout tím, co všechno tohle propojení Minecraftu a arduina dokáže.</w:t>
+      </w:r>
+    </w:p>
+    <w:p>
+      <w:pPr>
+        <w:pStyle w:val="Odstavecseseznamem"/>
+        <w:numPr>
+          <w:ilvl w:val="0"/>
+          <w:numId w:val="1"/>
+        </w:numPr>
+        <w:rPr>
+          <w:b/>
+          <w:bCs/>
+        </w:rPr>
+      </w:pPr>
+      <w:r>
+        <w:rPr>
+          <w:b/>
+          <w:bCs/>
+        </w:rPr>
+        <w:t>Detailní popis produktu</w:t>
+      </w:r>
+    </w:p>
+    <w:p>
+      <w:pPr>
+        <w:pStyle w:val="Odstavecseseznamem"/>
+        <w:numPr>
+          <w:ilvl w:val="1"/>
+          <w:numId w:val="1"/>
+        </w:numPr>
+      </w:pPr>
+      <w:r>
+        <w:t xml:space="preserve">Projekt </w:t>
+      </w:r>
+      <w:r>
+        <w:t>se skládá</w:t>
+      </w:r>
+      <w:r>
+        <w:t xml:space="preserve"> z částí jako jsou LED diody, ke kterým jsou zapojený odpory, aby snižovali celkové napětí. Déle se u mého projektu nachází tlačítko, taktéž  odporem. A na konec také ještě joystick.</w:t>
+      </w:r>
+    </w:p>
+    <w:p>
+      <w:pPr>
+        <w:pStyle w:val="Odstavecseseznamem"/>
+        <w:numPr>
+          <w:ilvl w:val="1"/>
+          <w:numId w:val="1"/>
+        </w:numPr>
+      </w:pPr>
+      <w:r>
+        <w:t xml:space="preserve">Produkt </w:t>
+      </w:r>
+      <w:r>
+        <w:t>se ovládá</w:t>
+      </w:r>
+      <w:r>
+        <w:t xml:space="preserve"> většinou skrze hru minecraft, ale také i z reálného světa pomocí tlačítka a joysticku</w:t>
+      </w:r>
+    </w:p>
+    <w:p>
+      <w:pPr>
+        <w:pStyle w:val="Odstavecseseznamem"/>
+        <w:numPr>
+          <w:ilvl w:val="1"/>
+          <w:numId w:val="1"/>
+        </w:numPr>
+      </w:pPr>
+      <w:r>
+        <w:t>V</w:t>
+      </w:r>
+      <w:r>
+        <w:t>stupy</w:t>
+      </w:r>
+      <w:r>
+        <w:t xml:space="preserve"> jsou joystick a tlačítko</w:t>
+      </w:r>
+    </w:p>
+    <w:p>
+      <w:pPr>
+        <w:pStyle w:val="Odstavecseseznamem"/>
+        <w:numPr>
+          <w:ilvl w:val="1"/>
+          <w:numId w:val="1"/>
+        </w:numPr>
+      </w:pPr>
+      <w:r>
+        <w:t>V</w:t>
+      </w:r>
+      <w:r>
+        <w:t xml:space="preserve">ýstupy </w:t>
+      </w:r>
+      <w:r>
+        <w:t>jsou LEDky, které se rozsvicují podle toho, co se zrovna děje v minecraftu</w:t>
+      </w:r>
+    </w:p>
+    <w:p>
+      <w:pPr>
+        <w:pStyle w:val="Odstavecseseznamem"/>
+        <w:numPr>
+          <w:ilvl w:val="0"/>
+          <w:numId w:val="1"/>
+        </w:numPr>
+      </w:pPr>
+      <w:r>
+        <w:rPr>
+          <w:b/>
+          <w:bCs/>
+        </w:rPr>
+        <w:t>Ukázka zapojení</w:t>
+      </w:r>
+      <w:r>
+        <w:t xml:space="preserve"> – představíte schéma zapojení a ukážete na modelu, kde se jaká část schématu nachází</w:t>
+      </w:r>
+    </w:p>
+    <w:p>
+      <w:pPr>
+        <w:pStyle w:val="Odstavecseseznamem"/>
+      </w:pPr>
+      <w:r>
+        <w:t>-</w:t>
+      </w:r>
+      <w:r>
+        <w:t>nejdříve ukážu původní schéma a rozpočet a potom jaké ve skutečnosti jsou</w:t>
+      </w:r>
+    </w:p>
+    <w:p>
+      <w:pPr>
+        <w:pStyle w:val="Odstavecseseznamem"/>
+        <w:numPr>
+          <w:ilvl w:val="0"/>
+          <w:numId w:val="1"/>
+        </w:numPr>
+        <w:rPr>
+          <w:b/>
+          <w:bCs/>
+        </w:rPr>
+      </w:pPr>
+      <w:r>
+        <w:rPr>
+          <w:b/>
+          <w:bCs/>
+        </w:rPr>
+        <w:t>Rozpočet</w:t>
+      </w:r>
+    </w:p>
+    <w:p>
+      <w:pPr>
+        <w:pStyle w:val="Odstavecseseznamem"/>
+        <w:numPr>
+          <w:ilvl w:val="1"/>
+          <w:numId w:val="1"/>
+        </w:numPr>
+      </w:pPr>
+      <w:r>
+        <w:t>Kolik stály součástky – nejdřív a potom</w:t>
+      </w:r>
+    </w:p>
+    <w:p>
+      <w:pPr>
+        <w:pStyle w:val="Odstavecseseznamem"/>
+        <w:numPr>
+          <w:ilvl w:val="1"/>
+          <w:numId w:val="1"/>
+        </w:numPr>
+      </w:pPr>
+      <w:r>
+        <w:t>Kolik stály ostatní části (dřevěná podložka, barvičky, atd…)</w:t>
+      </w:r>
+    </w:p>
+    <w:p>
+      <w:pPr>
+        <w:pStyle w:val="Odstavecseseznamem"/>
+        <w:numPr>
+          <w:ilvl w:val="0"/>
+          <w:numId w:val="1"/>
+        </w:numPr>
+        <w:rPr>
+          <w:b/>
+          <w:bCs/>
+        </w:rPr>
+      </w:pPr>
+      <w:r>
+        <w:rPr>
+          <w:b/>
+          <w:bCs/>
+        </w:rPr>
+        <w:t>Popis zdrojového kódu</w:t>
+      </w:r>
+    </w:p>
+    <w:p>
+      <w:pPr>
+        <w:pStyle w:val="Odstavecseseznamem"/>
+        <w:numPr>
+          <w:ilvl w:val="1"/>
+          <w:numId w:val="1"/>
+        </w:numPr>
+      </w:pPr>
+      <w:r>
+        <w:t>Vysvětlíte strukturu vašeho programu</w:t>
+      </w:r>
+      <w:r>
+        <w:t xml:space="preserve"> ( Procedury -</w:t>
+      </w:r>
+      <w:r>
+        <w:t xml:space="preserve"> &gt;</w:t>
+      </w:r>
+      <w:r>
+        <w:t xml:space="preserve"> mody)</w:t>
+      </w:r>
+    </w:p>
+    <w:p>
+      <w:pPr>
+        <w:pStyle w:val="Odstavecseseznamem"/>
+        <w:numPr>
+          <w:ilvl w:val="1"/>
+          <w:numId w:val="1"/>
+        </w:numPr>
+      </w:pPr>
+      <w:r>
+        <w:t>princip kom</w:t>
+      </w:r>
+      <w:r>
+        <w:t>u</w:t>
+      </w:r>
+      <w:r>
+        <w:t>n</w:t>
+      </w:r>
+      <w:r>
+        <w:t>i</w:t>
+      </w:r>
+      <w:r>
+        <w:t xml:space="preserve">kace s periferiemi </w:t>
+      </w:r>
+      <w:r>
+        <w:t>-  ukážu Mcreator Link obrázek</w:t>
+      </w:r>
+    </w:p>
+    <w:p>
+      <w:pPr>
+        <w:pStyle w:val="Odstavecseseznamem"/>
+        <w:ind w:left="1440"/>
+        <w:rPr>
+          <w:b/>
+          <w:bCs/>
+        </w:rPr>
+      </w:pPr>
+      <w:r>
+        <w:t>-</w:t>
+      </w:r>
+      <w:r>
+        <w:rPr>
+          <w:b/>
+          <w:bCs/>
+        </w:rPr>
+        <w:t>Instalace Mcreator Link do arduina</w:t>
+      </w:r>
+      <w:r>
+        <w:rPr>
+          <w:b/>
+          <w:bCs/>
+        </w:rPr>
+        <w:t>:</w:t>
+      </w:r>
+    </w:p>
+    <w:p>
+      <w:pPr>
+        <w:pStyle w:val="Odstavecseseznamem"/>
+        <w:ind w:left="1440"/>
         <w:rPr>
           <w:sz w:val="20"/>
           <w:szCs w:val="20"/>
         </w:rPr>
-        <w:t xml:space="preserve">být </w:t>
-      </w:r>
+      </w:pPr>
       <w:r>
         <w:rPr>
           <w:sz w:val="20"/>
           <w:szCs w:val="20"/>
         </w:rPr>
-        <w:t>kompatibilní s Mcreator Link protokolem. Naše arduino tak může být kontrolováno pomocí příkazů, bloků a dalších věcí. Jakmile je sketch nahrátej</w:t>
+        <w:t xml:space="preserve">V arduinu je knihovna, která je určena k tomu, aby umožnila zařízení arduino </w:t>
       </w:r>
       <w:r>
         <w:rPr>
           <w:sz w:val="20"/>
           <w:szCs w:val="20"/>
         </w:rPr>
-        <w:t xml:space="preserve"> do arduina, můžeme se na arduina připojit z minecraftu.</w:t>
-      </w:r>
-    </w:p>
-    <w:p>
-      <w:pPr>
-        <w:pStyle w:val="Odstavecseseznamem"/>
-        <w:numPr>
-          <w:ilvl w:val="1"/>
-          <w:numId w:val="1"/>
-        </w:numPr>
-      </w:pPr>
-      <w:r>
-        <w:t>Vysvětlíte</w:t>
-      </w:r>
-      <w:r>
-        <w:t>,</w:t>
-      </w:r>
-      <w:r>
-        <w:t xml:space="preserve"> jak se pracuje s daty (komunikace s úložištěm, zobrazování dat …)</w:t>
-      </w:r>
-    </w:p>
-    <w:p>
-      <w:pPr>
-        <w:pStyle w:val="Odstavecseseznamem"/>
-        <w:numPr>
-          <w:ilvl w:val="0"/>
-          <w:numId w:val="1"/>
-        </w:numPr>
+        <w:t xml:space="preserve">být </w:t>
+      </w:r>
+      <w:r>
         <w:rPr>
           <w:sz w:val="20"/>
           <w:szCs w:val="20"/>
         </w:rPr>
-      </w:pPr>
-      <w:r>
-        <w:rPr>
-          <w:b/>
-          <w:bCs/>
+        <w:t>kompatibilní s Mcreator Link protokolem. Naše arduino tak může být kontrolováno pomocí příkazů, bloků a dalších věcí. Jakmile je sketch nahrátej</w:t>
+      </w:r>
+      <w:r>
+        <w:rPr>
           <w:sz w:val="20"/>
           <w:szCs w:val="20"/>
         </w:rPr>
-        <w:t>Představení modelů pro 3d tiskárnu</w:t>
-      </w:r>
-      <w:r>
+        <w:t xml:space="preserve"> do arduina, můžeme se na arduina připojit z minecraftu.</w:t>
+      </w:r>
+    </w:p>
+    <w:p>
+      <w:pPr>
+        <w:pStyle w:val="Odstavecseseznamem"/>
+        <w:numPr>
+          <w:ilvl w:val="1"/>
+          <w:numId w:val="1"/>
+        </w:numPr>
+      </w:pPr>
+      <w:r>
+        <w:t>Vysvětlíte</w:t>
+      </w:r>
+      <w:r>
+        <w:t>,</w:t>
+      </w:r>
+      <w:r>
+        <w:t xml:space="preserve"> jak se pracuje s daty (komunikace s úložištěm, zobrazování dat …)</w:t>
+      </w:r>
+    </w:p>
+    <w:p>
+      <w:pPr>
+        <w:pStyle w:val="Odstavecseseznamem"/>
+        <w:numPr>
+          <w:ilvl w:val="0"/>
+          <w:numId w:val="1"/>
+        </w:numPr>
+        <w:rPr>
+          <w:b/>
+          <w:bCs/>
+        </w:rPr>
+      </w:pPr>
+      <w:r>
+        <w:rPr>
+          <w:b/>
+          <w:bCs/>
+        </w:rPr>
+        <w:t>Ukázka funkčnosti, kde předvedete všechny funkce vašeho zařízení</w:t>
+      </w:r>
+    </w:p>
+    <w:p>
+      <w:pPr>
+        <w:pStyle w:val="Odstavecseseznamem"/>
+        <w:numPr>
+          <w:ilvl w:val="0"/>
+          <w:numId w:val="1"/>
+        </w:numPr>
         <w:rPr>
           <w:sz w:val="20"/>
           <w:szCs w:val="20"/>
         </w:rPr>
-        <w:t xml:space="preserve"> </w:t>
-      </w:r>
-    </w:p>
-    <w:p>
-      <w:pPr>
-        <w:pStyle w:val="Odstavecseseznamem"/>
-        <w:numPr>
-          <w:ilvl w:val="0"/>
-          <w:numId w:val="1"/>
-        </w:numPr>
-        <w:rPr>
-          <w:b/>
-          <w:bCs/>
-        </w:rPr>
-      </w:pPr>
-      <w:r>
-        <w:rPr>
-          <w:b/>
-          <w:bCs/>
-        </w:rPr>
-        <w:t>Ukázka www</w:t>
-      </w:r>
-    </w:p>
-    <w:p>
-      <w:pPr>
-        <w:pStyle w:val="Odstavecseseznamem"/>
-        <w:numPr>
-          <w:ilvl w:val="1"/>
-          <w:numId w:val="1"/>
-        </w:numPr>
-      </w:pPr>
-      <w:r>
-        <w:t>Jak jsou strukturovány</w:t>
-      </w:r>
-    </w:p>
-    <w:p>
-      <w:pPr>
-        <w:pStyle w:val="Odstavecseseznamem"/>
-        <w:numPr>
-          <w:ilvl w:val="1"/>
-          <w:numId w:val="1"/>
-        </w:numPr>
-      </w:pPr>
-      <w:r>
-        <w:t>Co se kde dá najít…</w:t>
-      </w:r>
-    </w:p>
-    <w:p>
-      <w:pPr>
-        <w:pStyle w:val="Odstavecseseznamem"/>
-        <w:numPr>
-          <w:ilvl w:val="0"/>
-          <w:numId w:val="1"/>
-        </w:numPr>
+      </w:pPr>
+      <w:r>
         <w:rPr>
           <w:b/>
           <w:bCs/>
           <w:sz w:val="20"/>
           <w:szCs w:val="20"/>
         </w:rPr>
-      </w:pPr>
-      <w:r>
-        <w:rPr>
-          <w:b/>
-          <w:bCs/>
+        <w:t>Představení modelů pro 3d tiskárnu</w:t>
+      </w:r>
+      <w:r>
+        <w:rPr>
           <w:sz w:val="20"/>
           <w:szCs w:val="20"/>
         </w:rPr>
-        <w:t>Ukázka videa</w:t>
+        <w:t xml:space="preserve"> </w:t>
       </w:r>
     </w:p>
     <w:p>
@@ -531,7 +509,7 @@
           <w:b/>
           <w:bCs/>
         </w:rPr>
-        <w:t>Rozpočet</w:t>
+        <w:t>Ukázka www</w:t>
       </w:r>
     </w:p>
     <w:p>
@@ -543,10 +521,7 @@
         </w:numPr>
       </w:pPr>
       <w:r>
-        <w:t>Kolik stály součástky</w:t>
-      </w:r>
-      <w:r>
-        <w:t xml:space="preserve"> – nejdřív a potom</w:t>
+        <w:t>Jak jsou strukturovány</w:t>
       </w:r>
     </w:p>
     <w:p>
@@ -558,7 +533,7 @@
         </w:numPr>
       </w:pPr>
       <w:r>
-        <w:t>Kolik stály ostatní části (dřevěná podložka, barvičky, atd…)</w:t>
+        <w:t>Co se kde dá najít…</w:t>
       </w:r>
     </w:p>
     <w:p>
@@ -655,27 +630,27 @@
         </w:numPr>
       </w:pPr>
       <w:r>
+        <w:t>Jaké přínosy vaše práce měla (co to řeší, co jste se naučili, jak moc vás to bavilo …)</w:t>
+      </w:r>
+    </w:p>
+    <w:p>
+      <w:pPr>
+        <w:pStyle w:val="Odstavecseseznamem"/>
+        <w:numPr>
+          <w:ilvl w:val="0"/>
+          <w:numId w:val="1"/>
+        </w:numPr>
+        <w:rPr>
+          <w:b/>
+          <w:bCs/>
+        </w:rPr>
+      </w:pPr>
+      <w:r>
+        <w:rPr>
+          <w:b/>
+          <w:bCs/>
+        </w:rPr>
         <w:lastRenderedPageBreak/>
-        <w:t>Jaké přínosy vaše práce měla (co to řeší, co jste se naučili, jak moc vás to bavilo …)</w:t>
-      </w:r>
-    </w:p>
-    <w:p>
-      <w:pPr>
-        <w:pStyle w:val="Odstavecseseznamem"/>
-        <w:numPr>
-          <w:ilvl w:val="0"/>
-          <w:numId w:val="1"/>
-        </w:numPr>
-        <w:rPr>
-          <w:b/>
-          <w:bCs/>
-        </w:rPr>
-      </w:pPr>
-      <w:r>
-        <w:rPr>
-          <w:b/>
-          <w:bCs/>
-        </w:rPr>
         <w:t>Reakce na dotazy</w:t>
       </w:r>
     </w:p>
@@ -691,31 +666,7 @@
         <w:ind w:left="1440"/>
       </w:pPr>
     </w:p>
-    <w:p>
-      <w:pPr>
-        <w:pStyle w:val="Odstavecseseznamem"/>
-        <w:ind w:left="1440"/>
-      </w:pPr>
-    </w:p>
     <w:p/>
-    <w:p>
-      <w:pPr>
-        <w:pStyle w:val="Odstavecseseznamem"/>
-        <w:numPr>
-          <w:ilvl w:val="0"/>
-          <w:numId w:val="1"/>
-        </w:numPr>
-      </w:pPr>
-      <w:r>
-        <w:t>úvod – body o kterých plánujete v prezentaci mluvit</w:t>
-      </w:r>
-    </w:p>
-    <w:p>
-      <w:pPr>
-        <w:pStyle w:val="Odstavecseseznamem"/>
-        <w:ind w:left="1440"/>
-      </w:pPr>
-    </w:p>
     <w:sectPr>
       <w:pgSz w:w="11906" w:h="16838"/>
       <w:pgMar w:top="1417" w:right="1417" w:bottom="1417" w:left="1417" w:header="708" w:footer="708" w:gutter="0"/>
@@ -970,6 +921,7 @@
     <w:lsdException w:name="HTML Sample" w:semiHidden="1" w:unhideWhenUsed="1"/>
     <w:lsdException w:name="HTML Typewriter" w:semiHidden="1" w:unhideWhenUsed="1"/>
     <w:lsdException w:name="HTML Variable" w:semiHidden="1" w:unhideWhenUsed="1"/>
+    <w:lsdException w:name="Normal Table" w:semiHidden="1" w:unhideWhenUsed="1"/>
     <w:lsdException w:name="annotation subject" w:semiHidden="1" w:unhideWhenUsed="1"/>
     <w:lsdException w:name="No List" w:semiHidden="1" w:unhideWhenUsed="1"/>
     <w:lsdException w:name="Outline List 1" w:semiHidden="1" w:unhideWhenUsed="1"/>
@@ -1016,8 +968,10 @@
     <w:lsdException w:name="Table Subtle 2" w:semiHidden="1" w:unhideWhenUsed="1"/>
     <w:lsdException w:name="Table Web 1" w:semiHidden="1" w:unhideWhenUsed="1"/>
     <w:lsdException w:name="Table Web 2" w:semiHidden="1" w:unhideWhenUsed="1"/>
+    <w:lsdException w:name="Table Web 3" w:semiHidden="1" w:unhideWhenUsed="1"/>
     <w:lsdException w:name="Balloon Text" w:semiHidden="1" w:unhideWhenUsed="1"/>
     <w:lsdException w:name="Table Grid" w:uiPriority="39"/>
+    <w:lsdException w:name="Table Theme" w:semiHidden="1" w:unhideWhenUsed="1"/>
     <w:lsdException w:name="Placeholder Text" w:semiHidden="1"/>
     <w:lsdException w:name="No Spacing" w:uiPriority="1" w:qFormat="1"/>
     <w:lsdException w:name="Light Shading" w:uiPriority="60"/>
@@ -1580,21 +1534,6 @@
 </file>
 
 <file path=customXml/item1.xml><?xml version="1.0" encoding="utf-8"?>
-<p:properties xmlns:p="http://schemas.microsoft.com/office/2006/metadata/properties" xmlns:xsi="http://www.w3.org/2001/XMLSchema-instance" xmlns:pc="http://schemas.microsoft.com/office/infopath/2007/PartnerControls">
-  <documentManagement/>
-</p:properties>
-</file>
-
-<file path=customXml/item2.xml><?xml version="1.0" encoding="utf-8"?>
-<?mso-contentType ?>
-<FormTemplates xmlns="http://schemas.microsoft.com/sharepoint/v3/contenttype/forms">
-  <Display>DocumentLibraryForm</Display>
-  <Edit>DocumentLibraryForm</Edit>
-  <New>DocumentLibraryForm</New>
-</FormTemplates>
-</file>
-
-<file path=customXml/item3.xml><?xml version="1.0" encoding="utf-8"?>
 <ct:contentTypeSchema xmlns:ct="http://schemas.microsoft.com/office/2006/metadata/contentType" xmlns:ma="http://schemas.microsoft.com/office/2006/metadata/properties/metaAttributes" ct:_="" ma:_="" ma:contentTypeName="Dokument" ma:contentTypeID="0x010100A3AF4AEE5C3F90439CEF098C85354214" ma:contentTypeVersion="9" ma:contentTypeDescription="Vytvoří nový dokument" ma:contentTypeScope="" ma:versionID="da5aab81990c7d88bfa1ea6d768cdc5c">
   <xsd:schema xmlns:xsd="http://www.w3.org/2001/XMLSchema" xmlns:xs="http://www.w3.org/2001/XMLSchema" xmlns:p="http://schemas.microsoft.com/office/2006/metadata/properties" xmlns:ns2="11db8701-fc20-474d-aa08-d5c67bc812fd" targetNamespace="http://schemas.microsoft.com/office/2006/metadata/properties" ma:root="true" ma:fieldsID="1d8bc98ec6ad72f54557bdb111eebd22" ns2:_="">
     <xsd:import namespace="11db8701-fc20-474d-aa08-d5c67bc812fd"/>
@@ -1772,24 +1711,22 @@
 </ct:contentTypeSchema>
 </file>
 
-<file path=customXml/itemProps1.xml><?xml version="1.0" encoding="utf-8"?>
-<ds:datastoreItem xmlns:ds="http://schemas.openxmlformats.org/officeDocument/2006/customXml" ds:itemID="{E4B395CE-0458-4D26-AE1B-5327FCA3FCB2}">
-  <ds:schemaRefs>
-    <ds:schemaRef ds:uri="http://schemas.microsoft.com/office/2006/metadata/properties"/>
-    <ds:schemaRef ds:uri="http://schemas.microsoft.com/office/infopath/2007/PartnerControls"/>
-  </ds:schemaRefs>
-</ds:datastoreItem>
+<file path=customXml/item2.xml><?xml version="1.0" encoding="utf-8"?>
+<?mso-contentType ?>
+<FormTemplates xmlns="http://schemas.microsoft.com/sharepoint/v3/contenttype/forms">
+  <Display>DocumentLibraryForm</Display>
+  <Edit>DocumentLibraryForm</Edit>
+  <New>DocumentLibraryForm</New>
+</FormTemplates>
 </file>
 
-<file path=customXml/itemProps2.xml><?xml version="1.0" encoding="utf-8"?>
-<ds:datastoreItem xmlns:ds="http://schemas.openxmlformats.org/officeDocument/2006/customXml" ds:itemID="{0E7B02F9-5821-4085-B9DE-20B9CDA70C7A}">
-  <ds:schemaRefs>
-    <ds:schemaRef ds:uri="http://schemas.microsoft.com/sharepoint/v3/contenttype/forms"/>
-  </ds:schemaRefs>
-</ds:datastoreItem>
+<file path=customXml/item3.xml><?xml version="1.0" encoding="utf-8"?>
+<p:properties xmlns:p="http://schemas.microsoft.com/office/2006/metadata/properties" xmlns:xsi="http://www.w3.org/2001/XMLSchema-instance" xmlns:pc="http://schemas.microsoft.com/office/infopath/2007/PartnerControls">
+  <documentManagement/>
+</p:properties>
 </file>
 
-<file path=customXml/itemProps3.xml><?xml version="1.0" encoding="utf-8"?>
+<file path=customXml/itemProps1.xml><?xml version="1.0" encoding="utf-8"?>
 <ds:datastoreItem xmlns:ds="http://schemas.openxmlformats.org/officeDocument/2006/customXml" ds:itemID="{C7BC7296-D959-476E-8246-5289C6CCD8F9}">
   <ds:schemaRefs>
     <ds:schemaRef ds:uri="http://schemas.microsoft.com/office/2006/metadata/contentType"/>
@@ -1805,4 +1742,21 @@
     <ds:schemaRef ds:uri="http://schemas.microsoft.com/internal/obd"/>
   </ds:schemaRefs>
 </ds:datastoreItem>
+</file>
+
+<file path=customXml/itemProps2.xml><?xml version="1.0" encoding="utf-8"?>
+<ds:datastoreItem xmlns:ds="http://schemas.openxmlformats.org/officeDocument/2006/customXml" ds:itemID="{0E7B02F9-5821-4085-B9DE-20B9CDA70C7A}">
+  <ds:schemaRefs>
+    <ds:schemaRef ds:uri="http://schemas.microsoft.com/sharepoint/v3/contenttype/forms"/>
+  </ds:schemaRefs>
+</ds:datastoreItem>
+</file>
+
+<file path=customXml/itemProps3.xml><?xml version="1.0" encoding="utf-8"?>
+<ds:datastoreItem xmlns:ds="http://schemas.openxmlformats.org/officeDocument/2006/customXml" ds:itemID="{E4B395CE-0458-4D26-AE1B-5327FCA3FCB2}">
+  <ds:schemaRefs>
+    <ds:schemaRef ds:uri="http://schemas.microsoft.com/office/2006/metadata/properties"/>
+    <ds:schemaRef ds:uri="http://schemas.microsoft.com/office/infopath/2007/PartnerControls"/>
+  </ds:schemaRefs>
+</ds:datastoreItem>
 </file>